--- a/Github download.docx
+++ b/Github download.docx
@@ -375,22 +375,87 @@
           <w:ilvl w:val="0"/>
           <w:numId w:val="9"/>
         </w:numPr>
-      </w:pPr>
-      <w:r>
         <w:rPr>
           <w:rStyle w:val="HTMLCode"/>
+          <w:rFonts w:ascii="Times New Roman" w:hAnsi="Times New Roman" w:cs="Times New Roman"/>
+          <w:sz w:val="24"/>
+          <w:szCs w:val="24"/>
+        </w:rPr>
+      </w:pPr>
+      <w:r>
+        <w:rPr>
+          <w:rStyle w:val="HTMLCode"/>
         </w:rPr>
         <w:t>git push -u origin branch-name</w:t>
       </w:r>
     </w:p>
     <w:p>
       <w:pPr>
+        <w:pStyle w:val="NormalWeb"/>
+        <w:ind w:left="720"/>
+        <w:rPr>
+          <w:rStyle w:val="HTMLCode"/>
+          <w:rFonts w:ascii="Times New Roman" w:hAnsi="Times New Roman" w:cs="Times New Roman"/>
+          <w:sz w:val="24"/>
+          <w:szCs w:val="24"/>
+        </w:rPr>
+      </w:pPr>
+      <w:r>
+        <w:rPr>
+          <w:rFonts w:asciiTheme="minorHAnsi" w:hAnsiTheme="minorHAnsi" w:cstheme="minorHAnsi"/>
+          <w:sz w:val="22"/>
+          <w:szCs w:val="22"/>
+        </w:rPr>
+        <w:t xml:space="preserve">ones you </w:t>
+      </w:r>
+      <w:r>
+        <w:rPr>
+          <w:rFonts w:asciiTheme="minorHAnsi" w:hAnsiTheme="minorHAnsi" w:cstheme="minorHAnsi"/>
+          <w:sz w:val="22"/>
+          <w:szCs w:val="22"/>
+        </w:rPr>
+        <w:t xml:space="preserve">push the </w:t>
+      </w:r>
+      <w:proofErr w:type="gramStart"/>
+      <w:r>
+        <w:rPr>
+          <w:rFonts w:asciiTheme="minorHAnsi" w:hAnsiTheme="minorHAnsi" w:cstheme="minorHAnsi"/>
+          <w:sz w:val="22"/>
+          <w:szCs w:val="22"/>
+        </w:rPr>
+        <w:t>command  “</w:t>
+      </w:r>
+      <w:proofErr w:type="gramEnd"/>
+      <w:r>
+        <w:rPr>
+          <w:rStyle w:val="HTMLCode"/>
+        </w:rPr>
+        <w:t>git push -u origin branch-name</w:t>
+      </w:r>
+      <w:r>
+        <w:rPr>
+          <w:rStyle w:val="HTMLCode"/>
+        </w:rPr>
+        <w:t xml:space="preserve">” then your branch will be creating in the global repository </w:t>
+      </w:r>
+    </w:p>
+    <w:p>
+      <w:pPr>
+        <w:pStyle w:val="Title"/>
+        <w:jc w:val="both"/>
+        <w:rPr>
+          <w:rFonts w:asciiTheme="minorHAnsi" w:hAnsiTheme="minorHAnsi" w:cstheme="minorHAnsi"/>
+          <w:sz w:val="22"/>
+          <w:szCs w:val="22"/>
+        </w:rPr>
+      </w:pPr>
+    </w:p>
+    <w:p>
+      <w:pPr>
         <w:rPr>
           <w:b/>
         </w:rPr>
       </w:pPr>
-      <w:bookmarkStart w:id="0" w:name="_GoBack"/>
-      <w:bookmarkEnd w:id="0"/>
     </w:p>
     <w:p>
       <w:pPr>
@@ -445,6 +510,13 @@
       </w:r>
     </w:p>
     <w:p>
+      <w:r>
+        <w:t xml:space="preserve">when you switch between this two branches  locally folder will be change </w:t>
+      </w:r>
+      <w:bookmarkStart w:id="0" w:name="_GoBack"/>
+      <w:bookmarkEnd w:id="0"/>
+    </w:p>
+    <w:p>
       <w:pPr>
         <w:rPr>
           <w:b/>
@@ -466,15 +538,7 @@
         </w:numPr>
       </w:pPr>
       <w:r>
-        <w:t>PS E:\Web_Ap_Experiment\experiment-project-01&gt; git config --global user.name "</w:t>
-      </w:r>
-      <w:proofErr w:type="spellStart"/>
-      <w:r>
-        <w:t>Dilip</w:t>
-      </w:r>
-      <w:proofErr w:type="spellEnd"/>
-      <w:r>
-        <w:t xml:space="preserve">"      </w:t>
+        <w:t xml:space="preserve">PS E:\Web_Ap_Experiment\experiment-project-01&gt; git config --global user.name "Dilip"      </w:t>
       </w:r>
     </w:p>
     <w:p>
@@ -2162,6 +2226,49 @@
     <w:qFormat/>
     <w:rsid w:val="00D96FA4"/>
   </w:style>
+  <w:style w:type="paragraph" w:styleId="Heading1">
+    <w:name w:val="heading 1"/>
+    <w:basedOn w:val="Normal"/>
+    <w:next w:val="Normal"/>
+    <w:link w:val="Heading1Char"/>
+    <w:uiPriority w:val="9"/>
+    <w:qFormat/>
+    <w:rsid w:val="0013553A"/>
+    <w:pPr>
+      <w:keepNext/>
+      <w:keepLines/>
+      <w:spacing w:before="240" w:after="0"/>
+      <w:outlineLvl w:val="0"/>
+    </w:pPr>
+    <w:rPr>
+      <w:rFonts w:asciiTheme="majorHAnsi" w:eastAsiaTheme="majorEastAsia" w:hAnsiTheme="majorHAnsi" w:cstheme="majorBidi"/>
+      <w:color w:val="2F5496" w:themeColor="accent1" w:themeShade="BF"/>
+      <w:sz w:val="32"/>
+      <w:szCs w:val="32"/>
+    </w:rPr>
+  </w:style>
+  <w:style w:type="paragraph" w:styleId="Heading2">
+    <w:name w:val="heading 2"/>
+    <w:basedOn w:val="Normal"/>
+    <w:next w:val="Normal"/>
+    <w:link w:val="Heading2Char"/>
+    <w:uiPriority w:val="9"/>
+    <w:unhideWhenUsed/>
+    <w:qFormat/>
+    <w:rsid w:val="0013553A"/>
+    <w:pPr>
+      <w:keepNext/>
+      <w:keepLines/>
+      <w:spacing w:before="40" w:after="0"/>
+      <w:outlineLvl w:val="1"/>
+    </w:pPr>
+    <w:rPr>
+      <w:rFonts w:asciiTheme="majorHAnsi" w:eastAsiaTheme="majorEastAsia" w:hAnsiTheme="majorHAnsi" w:cstheme="majorBidi"/>
+      <w:color w:val="2F5496" w:themeColor="accent1" w:themeShade="BF"/>
+      <w:sz w:val="26"/>
+      <w:szCs w:val="26"/>
+    </w:rPr>
+  </w:style>
   <w:style w:type="character" w:default="1" w:styleId="DefaultParagraphFont">
     <w:name w:val="Default Paragraph Font"/>
     <w:uiPriority w:val="1"/>
@@ -2249,6 +2356,75 @@
       <w:rFonts w:ascii="Courier New" w:eastAsia="Times New Roman" w:hAnsi="Courier New" w:cs="Courier New"/>
       <w:sz w:val="20"/>
       <w:szCs w:val="20"/>
+    </w:rPr>
+  </w:style>
+  <w:style w:type="paragraph" w:styleId="NoSpacing">
+    <w:name w:val="No Spacing"/>
+    <w:uiPriority w:val="1"/>
+    <w:qFormat/>
+    <w:rsid w:val="0013553A"/>
+    <w:pPr>
+      <w:spacing w:after="0" w:line="240" w:lineRule="auto"/>
+    </w:pPr>
+  </w:style>
+  <w:style w:type="character" w:customStyle="1" w:styleId="Heading1Char">
+    <w:name w:val="Heading 1 Char"/>
+    <w:basedOn w:val="DefaultParagraphFont"/>
+    <w:link w:val="Heading1"/>
+    <w:uiPriority w:val="9"/>
+    <w:rsid w:val="0013553A"/>
+    <w:rPr>
+      <w:rFonts w:asciiTheme="majorHAnsi" w:eastAsiaTheme="majorEastAsia" w:hAnsiTheme="majorHAnsi" w:cstheme="majorBidi"/>
+      <w:color w:val="2F5496" w:themeColor="accent1" w:themeShade="BF"/>
+      <w:sz w:val="32"/>
+      <w:szCs w:val="32"/>
+    </w:rPr>
+  </w:style>
+  <w:style w:type="character" w:customStyle="1" w:styleId="Heading2Char">
+    <w:name w:val="Heading 2 Char"/>
+    <w:basedOn w:val="DefaultParagraphFont"/>
+    <w:link w:val="Heading2"/>
+    <w:uiPriority w:val="9"/>
+    <w:rsid w:val="0013553A"/>
+    <w:rPr>
+      <w:rFonts w:asciiTheme="majorHAnsi" w:eastAsiaTheme="majorEastAsia" w:hAnsiTheme="majorHAnsi" w:cstheme="majorBidi"/>
+      <w:color w:val="2F5496" w:themeColor="accent1" w:themeShade="BF"/>
+      <w:sz w:val="26"/>
+      <w:szCs w:val="26"/>
+    </w:rPr>
+  </w:style>
+  <w:style w:type="paragraph" w:styleId="Title">
+    <w:name w:val="Title"/>
+    <w:basedOn w:val="Normal"/>
+    <w:next w:val="Normal"/>
+    <w:link w:val="TitleChar"/>
+    <w:uiPriority w:val="10"/>
+    <w:qFormat/>
+    <w:rsid w:val="0013553A"/>
+    <w:pPr>
+      <w:spacing w:after="0" w:line="240" w:lineRule="auto"/>
+      <w:contextualSpacing/>
+    </w:pPr>
+    <w:rPr>
+      <w:rFonts w:asciiTheme="majorHAnsi" w:eastAsiaTheme="majorEastAsia" w:hAnsiTheme="majorHAnsi" w:cstheme="majorBidi"/>
+      <w:spacing w:val="-10"/>
+      <w:kern w:val="28"/>
+      <w:sz w:val="56"/>
+      <w:szCs w:val="56"/>
+    </w:rPr>
+  </w:style>
+  <w:style w:type="character" w:customStyle="1" w:styleId="TitleChar">
+    <w:name w:val="Title Char"/>
+    <w:basedOn w:val="DefaultParagraphFont"/>
+    <w:link w:val="Title"/>
+    <w:uiPriority w:val="10"/>
+    <w:rsid w:val="0013553A"/>
+    <w:rPr>
+      <w:rFonts w:asciiTheme="majorHAnsi" w:eastAsiaTheme="majorEastAsia" w:hAnsiTheme="majorHAnsi" w:cstheme="majorBidi"/>
+      <w:spacing w:val="-10"/>
+      <w:kern w:val="28"/>
+      <w:sz w:val="56"/>
+      <w:szCs w:val="56"/>
     </w:rPr>
   </w:style>
 </w:styles>

--- a/Github download.docx
+++ b/Github download.docx
@@ -14,7 +14,7 @@
         <w:t>GitHub</w:t>
       </w:r>
       <w:r>
-        <w:t xml:space="preserve"> download </w:t>
+        <w:t xml:space="preserve"> download</w:t>
       </w:r>
     </w:p>
     <w:p>
@@ -120,7 +120,7 @@
         </w:numPr>
       </w:pPr>
       <w:r>
-        <w:t xml:space="preserve">Install the down loaded file </w:t>
+        <w:t>Install the down loaded file</w:t>
       </w:r>
     </w:p>
     <w:p>
@@ -189,7 +189,7 @@
         </w:numPr>
       </w:pPr>
       <w:r>
-        <w:t xml:space="preserve">Create a folder in your local computer </w:t>
+        <w:t>Create a folder in your local computer</w:t>
       </w:r>
     </w:p>
     <w:p>
@@ -222,9 +222,6 @@
       </w:r>
     </w:p>
     <w:p>
-      <w:r>
-        <w:t xml:space="preserve">      </w:t>
-      </w:r>
       <w:r>
         <w:rPr>
           <w:noProof/>
@@ -279,9 +276,6 @@
         </w:drawing>
       </w:r>
       <w:r>
-        <w:t xml:space="preserve">        </w:t>
-      </w:r>
-      <w:r>
         <w:rPr>
           <w:noProof/>
         </w:rPr>
@@ -350,7 +344,7 @@
           <w:b/>
         </w:rPr>
         <w:lastRenderedPageBreak/>
-        <w:t xml:space="preserve">Create Branches </w:t>
+        <w:t>Create Branches</w:t>
       </w:r>
     </w:p>
     <w:p>
@@ -436,13 +430,12 @@
         <w:rPr>
           <w:rStyle w:val="HTMLCode"/>
         </w:rPr>
-        <w:t xml:space="preserve">” then your branch will be creating in the global repository </w:t>
+        <w:t>” then your branch will be creating in the global repository</w:t>
       </w:r>
     </w:p>
     <w:p>
       <w:pPr>
         <w:pStyle w:val="Title"/>
-        <w:jc w:val="both"/>
         <w:rPr>
           <w:rFonts w:asciiTheme="minorHAnsi" w:hAnsiTheme="minorHAnsi" w:cstheme="minorHAnsi"/>
           <w:sz w:val="22"/>
@@ -479,7 +472,7 @@
         <w:rPr>
           <w:b/>
         </w:rPr>
-        <w:t xml:space="preserve">branch to main </w:t>
+        <w:t>branch to main</w:t>
       </w:r>
     </w:p>
     <w:p>
@@ -511,10 +504,16 @@
     </w:p>
     <w:p>
       <w:r>
-        <w:t xml:space="preserve">when you switch between this two branches  locally folder will be change </w:t>
-      </w:r>
-      <w:bookmarkStart w:id="0" w:name="_GoBack"/>
-      <w:bookmarkEnd w:id="0"/>
+        <w:t xml:space="preserve">when you switch between this two </w:t>
+      </w:r>
+      <w:proofErr w:type="gramStart"/>
+      <w:r>
+        <w:t>branches  locally</w:t>
+      </w:r>
+      <w:proofErr w:type="gramEnd"/>
+      <w:r>
+        <w:t xml:space="preserve"> folder will be change</w:t>
+      </w:r>
     </w:p>
     <w:p>
       <w:pPr>
@@ -538,7 +537,7 @@
         </w:numPr>
       </w:pPr>
       <w:r>
-        <w:t xml:space="preserve">PS E:\Web_Ap_Experiment\experiment-project-01&gt; git config --global user.name "Dilip"      </w:t>
+        <w:t>PS E:\Web_Ap_Experiment\experiment-project-01&gt; git config --global user.name "Dilip"</w:t>
       </w:r>
     </w:p>
     <w:p>
@@ -587,7 +586,7 @@
         <w:rPr>
           <w:b/>
         </w:rPr>
-        <w:t xml:space="preserve">anges to the repository </w:t>
+        <w:t>anges to the repository</w:t>
       </w:r>
     </w:p>
     <w:p>
@@ -636,7 +635,7 @@
         <w:t xml:space="preserve">local </w:t>
       </w:r>
       <w:r>
-        <w:t xml:space="preserve">computer. </w:t>
+        <w:t>computer.</w:t>
       </w:r>
     </w:p>
     <w:p>
@@ -702,7 +701,124 @@
         </w:rPr>
       </w:pPr>
     </w:p>
-    <w:p/>
+    <w:p>
+      <w:pPr>
+        <w:rPr>
+          <w:b/>
+        </w:rPr>
+      </w:pPr>
+      <w:r>
+        <w:rPr>
+          <w:b/>
+        </w:rPr>
+        <w:t>G</w:t>
+      </w:r>
+      <w:r>
+        <w:rPr>
+          <w:b/>
+        </w:rPr>
+        <w:t xml:space="preserve">et latus update to your </w:t>
+      </w:r>
+      <w:r>
+        <w:rPr>
+          <w:b/>
+        </w:rPr>
+        <w:t xml:space="preserve">main folder from </w:t>
+      </w:r>
+      <w:proofErr w:type="spellStart"/>
+      <w:r>
+        <w:rPr>
+          <w:b/>
+        </w:rPr>
+        <w:t>fro</w:t>
+      </w:r>
+      <w:r>
+        <w:rPr>
+          <w:b/>
+        </w:rPr>
+        <w:t>m</w:t>
+      </w:r>
+      <w:proofErr w:type="spellEnd"/>
+      <w:r>
+        <w:rPr>
+          <w:b/>
+        </w:rPr>
+        <w:t xml:space="preserve"> </w:t>
+      </w:r>
+      <w:r>
+        <w:rPr>
+          <w:b/>
+        </w:rPr>
+        <w:t>the Branch</w:t>
+      </w:r>
+    </w:p>
+    <w:p>
+      <w:r>
+        <w:t xml:space="preserve">Usually when you clone the project from main folder you will received only initial code, latus updates will be in project leader branch so you will miss latus update only cloning the main folder in global repository. </w:t>
+      </w:r>
+      <w:proofErr w:type="gramStart"/>
+      <w:r>
+        <w:t>so</w:t>
+      </w:r>
+      <w:proofErr w:type="gramEnd"/>
+      <w:r>
+        <w:t xml:space="preserve"> you need to merge his branch to your main folder so this as below</w:t>
+      </w:r>
+    </w:p>
+    <w:p>
+      <w:pPr>
+        <w:pStyle w:val="ListParagraph"/>
+        <w:numPr>
+          <w:ilvl w:val="0"/>
+          <w:numId w:val="12"/>
+        </w:numPr>
+      </w:pPr>
+      <w:r>
+        <w:t xml:space="preserve">Open </w:t>
+      </w:r>
+      <w:proofErr w:type="spellStart"/>
+      <w:r>
+        <w:t>cmd</w:t>
+      </w:r>
+      <w:proofErr w:type="spellEnd"/>
+      <w:r>
+        <w:t xml:space="preserve"> in side that particular folder and type “git clone “place the path””</w:t>
+      </w:r>
+    </w:p>
+    <w:p>
+      <w:pPr>
+        <w:ind w:left="360"/>
+      </w:pPr>
+      <w:r>
+        <w:t xml:space="preserve">2 </w:t>
+      </w:r>
+      <w:r>
+        <w:t xml:space="preserve">    </w:t>
+      </w:r>
+      <w:r>
+        <w:t>git merge origin/</w:t>
+      </w:r>
+      <w:proofErr w:type="spellStart"/>
+      <w:r>
+        <w:t>yasindu</w:t>
+      </w:r>
+      <w:proofErr w:type="spellEnd"/>
+    </w:p>
+    <w:p>
+      <w:pPr>
+        <w:ind w:left="360"/>
+      </w:pPr>
+      <w:proofErr w:type="spellStart"/>
+      <w:r>
+        <w:t>Yasindu</w:t>
+      </w:r>
+      <w:proofErr w:type="spellEnd"/>
+      <w:r>
+        <w:t xml:space="preserve"> is the branch to be merge </w:t>
+      </w:r>
+      <w:bookmarkStart w:id="0" w:name="_GoBack"/>
+      <w:bookmarkEnd w:id="0"/>
+    </w:p>
     <w:sectPr>
       <w:pgSz w:w="12240" w:h="15840"/>
       <w:pgMar w:top="1440" w:right="1440" w:bottom="1440" w:left="1440" w:header="720" w:footer="720" w:gutter="0"/>
@@ -1456,6 +1572,92 @@
     </w:lvl>
   </w:abstractNum>
   <w:abstractNum w:abstractNumId="7" w15:restartNumberingAfterBreak="0">
+    <w:nsid w:val="477341E6"/>
+    <w:multiLevelType w:val="hybridMultilevel"/>
+    <w:tmpl w:val="95C4269E"/>
+    <w:lvl w:ilvl="0" w:tplc="0409000F">
+      <w:start w:val="1"/>
+      <w:numFmt w:val="decimal"/>
+      <w:lvlText w:val="%1."/>
+      <w:lvlJc w:val="left"/>
+      <w:pPr>
+        <w:ind w:left="720" w:hanging="360"/>
+      </w:pPr>
+    </w:lvl>
+    <w:lvl w:ilvl="1" w:tplc="04090019" w:tentative="1">
+      <w:start w:val="1"/>
+      <w:numFmt w:val="lowerLetter"/>
+      <w:lvlText w:val="%2."/>
+      <w:lvlJc w:val="left"/>
+      <w:pPr>
+        <w:ind w:left="1440" w:hanging="360"/>
+      </w:pPr>
+    </w:lvl>
+    <w:lvl w:ilvl="2" w:tplc="0409001B" w:tentative="1">
+      <w:start w:val="1"/>
+      <w:numFmt w:val="lowerRoman"/>
+      <w:lvlText w:val="%3."/>
+      <w:lvlJc w:val="right"/>
+      <w:pPr>
+        <w:ind w:left="2160" w:hanging="180"/>
+      </w:pPr>
+    </w:lvl>
+    <w:lvl w:ilvl="3" w:tplc="0409000F" w:tentative="1">
+      <w:start w:val="1"/>
+      <w:numFmt w:val="decimal"/>
+      <w:lvlText w:val="%4."/>
+      <w:lvlJc w:val="left"/>
+      <w:pPr>
+        <w:ind w:left="2880" w:hanging="360"/>
+      </w:pPr>
+    </w:lvl>
+    <w:lvl w:ilvl="4" w:tplc="04090019" w:tentative="1">
+      <w:start w:val="1"/>
+      <w:numFmt w:val="lowerLetter"/>
+      <w:lvlText w:val="%5."/>
+      <w:lvlJc w:val="left"/>
+      <w:pPr>
+        <w:ind w:left="3600" w:hanging="360"/>
+      </w:pPr>
+    </w:lvl>
+    <w:lvl w:ilvl="5" w:tplc="0409001B" w:tentative="1">
+      <w:start w:val="1"/>
+      <w:numFmt w:val="lowerRoman"/>
+      <w:lvlText w:val="%6."/>
+      <w:lvlJc w:val="right"/>
+      <w:pPr>
+        <w:ind w:left="4320" w:hanging="180"/>
+      </w:pPr>
+    </w:lvl>
+    <w:lvl w:ilvl="6" w:tplc="0409000F" w:tentative="1">
+      <w:start w:val="1"/>
+      <w:numFmt w:val="decimal"/>
+      <w:lvlText w:val="%7."/>
+      <w:lvlJc w:val="left"/>
+      <w:pPr>
+        <w:ind w:left="5040" w:hanging="360"/>
+      </w:pPr>
+    </w:lvl>
+    <w:lvl w:ilvl="7" w:tplc="04090019" w:tentative="1">
+      <w:start w:val="1"/>
+      <w:numFmt w:val="lowerLetter"/>
+      <w:lvlText w:val="%8."/>
+      <w:lvlJc w:val="left"/>
+      <w:pPr>
+        <w:ind w:left="5760" w:hanging="360"/>
+      </w:pPr>
+    </w:lvl>
+    <w:lvl w:ilvl="8" w:tplc="0409001B" w:tentative="1">
+      <w:start w:val="1"/>
+      <w:numFmt w:val="lowerRoman"/>
+      <w:lvlText w:val="%9."/>
+      <w:lvlJc w:val="right"/>
+      <w:pPr>
+        <w:ind w:left="6480" w:hanging="180"/>
+      </w:pPr>
+    </w:lvl>
+  </w:abstractNum>
+  <w:abstractNum w:abstractNumId="8" w15:restartNumberingAfterBreak="0">
     <w:nsid w:val="68610BF4"/>
     <w:multiLevelType w:val="hybridMultilevel"/>
     <w:tmpl w:val="9D7E5664"/>
@@ -1568,7 +1770,7 @@
       </w:rPr>
     </w:lvl>
   </w:abstractNum>
-  <w:abstractNum w:abstractNumId="8" w15:restartNumberingAfterBreak="0">
+  <w:abstractNum w:abstractNumId="9" w15:restartNumberingAfterBreak="0">
     <w:nsid w:val="6D45408C"/>
     <w:multiLevelType w:val="hybridMultilevel"/>
     <w:tmpl w:val="ECBC909E"/>
@@ -1681,7 +1883,93 @@
       </w:rPr>
     </w:lvl>
   </w:abstractNum>
-  <w:abstractNum w:abstractNumId="9" w15:restartNumberingAfterBreak="0">
+  <w:abstractNum w:abstractNumId="10" w15:restartNumberingAfterBreak="0">
+    <w:nsid w:val="77CC0E50"/>
+    <w:multiLevelType w:val="hybridMultilevel"/>
+    <w:tmpl w:val="8414987E"/>
+    <w:lvl w:ilvl="0" w:tplc="0409000F">
+      <w:start w:val="1"/>
+      <w:numFmt w:val="decimal"/>
+      <w:lvlText w:val="%1."/>
+      <w:lvlJc w:val="left"/>
+      <w:pPr>
+        <w:ind w:left="720" w:hanging="360"/>
+      </w:pPr>
+    </w:lvl>
+    <w:lvl w:ilvl="1" w:tplc="04090019" w:tentative="1">
+      <w:start w:val="1"/>
+      <w:numFmt w:val="lowerLetter"/>
+      <w:lvlText w:val="%2."/>
+      <w:lvlJc w:val="left"/>
+      <w:pPr>
+        <w:ind w:left="1440" w:hanging="360"/>
+      </w:pPr>
+    </w:lvl>
+    <w:lvl w:ilvl="2" w:tplc="0409001B" w:tentative="1">
+      <w:start w:val="1"/>
+      <w:numFmt w:val="lowerRoman"/>
+      <w:lvlText w:val="%3."/>
+      <w:lvlJc w:val="right"/>
+      <w:pPr>
+        <w:ind w:left="2160" w:hanging="180"/>
+      </w:pPr>
+    </w:lvl>
+    <w:lvl w:ilvl="3" w:tplc="0409000F" w:tentative="1">
+      <w:start w:val="1"/>
+      <w:numFmt w:val="decimal"/>
+      <w:lvlText w:val="%4."/>
+      <w:lvlJc w:val="left"/>
+      <w:pPr>
+        <w:ind w:left="2880" w:hanging="360"/>
+      </w:pPr>
+    </w:lvl>
+    <w:lvl w:ilvl="4" w:tplc="04090019" w:tentative="1">
+      <w:start w:val="1"/>
+      <w:numFmt w:val="lowerLetter"/>
+      <w:lvlText w:val="%5."/>
+      <w:lvlJc w:val="left"/>
+      <w:pPr>
+        <w:ind w:left="3600" w:hanging="360"/>
+      </w:pPr>
+    </w:lvl>
+    <w:lvl w:ilvl="5" w:tplc="0409001B" w:tentative="1">
+      <w:start w:val="1"/>
+      <w:numFmt w:val="lowerRoman"/>
+      <w:lvlText w:val="%6."/>
+      <w:lvlJc w:val="right"/>
+      <w:pPr>
+        <w:ind w:left="4320" w:hanging="180"/>
+      </w:pPr>
+    </w:lvl>
+    <w:lvl w:ilvl="6" w:tplc="0409000F" w:tentative="1">
+      <w:start w:val="1"/>
+      <w:numFmt w:val="decimal"/>
+      <w:lvlText w:val="%7."/>
+      <w:lvlJc w:val="left"/>
+      <w:pPr>
+        <w:ind w:left="5040" w:hanging="360"/>
+      </w:pPr>
+    </w:lvl>
+    <w:lvl w:ilvl="7" w:tplc="04090019" w:tentative="1">
+      <w:start w:val="1"/>
+      <w:numFmt w:val="lowerLetter"/>
+      <w:lvlText w:val="%8."/>
+      <w:lvlJc w:val="left"/>
+      <w:pPr>
+        <w:ind w:left="5760" w:hanging="360"/>
+      </w:pPr>
+    </w:lvl>
+    <w:lvl w:ilvl="8" w:tplc="0409001B" w:tentative="1">
+      <w:start w:val="1"/>
+      <w:numFmt w:val="lowerRoman"/>
+      <w:lvlText w:val="%9."/>
+      <w:lvlJc w:val="right"/>
+      <w:pPr>
+        <w:ind w:left="6480" w:hanging="180"/>
+      </w:pPr>
+    </w:lvl>
+  </w:abstractNum>
+  <w:abstractNum w:abstractNumId="11" w15:restartNumberingAfterBreak="0">
     <w:nsid w:val="786D2FF4"/>
     <w:multiLevelType w:val="hybridMultilevel"/>
     <w:tmpl w:val="D6F4E54A"/>
@@ -1798,7 +2086,7 @@
     <w:abstractNumId w:val="0"/>
   </w:num>
   <w:num w:numId="2">
-    <w:abstractNumId w:val="7"/>
+    <w:abstractNumId w:val="8"/>
   </w:num>
   <w:num w:numId="3">
     <w:abstractNumId w:val="5"/>
@@ -1807,10 +2095,10 @@
     <w:abstractNumId w:val="4"/>
   </w:num>
   <w:num w:numId="5">
-    <w:abstractNumId w:val="9"/>
+    <w:abstractNumId w:val="11"/>
   </w:num>
   <w:num w:numId="6">
-    <w:abstractNumId w:val="8"/>
+    <w:abstractNumId w:val="9"/>
   </w:num>
   <w:num w:numId="7">
     <w:abstractNumId w:val="2"/>
@@ -1823,6 +2111,12 @@
   </w:num>
   <w:num w:numId="10">
     <w:abstractNumId w:val="6"/>
+  </w:num>
+  <w:num w:numId="11">
+    <w:abstractNumId w:val="7"/>
+  </w:num>
+  <w:num w:numId="12">
+    <w:abstractNumId w:val="10"/>
   </w:num>
 </w:numbering>
 </file>

--- a/Github download.docx
+++ b/Github download.docx
@@ -723,14 +723,14 @@
         <w:rPr>
           <w:b/>
         </w:rPr>
-        <w:t xml:space="preserve">main folder from </w:t>
-      </w:r>
-      <w:proofErr w:type="spellStart"/>
+        <w:t xml:space="preserve">main </w:t>
+      </w:r>
+      <w:proofErr w:type="gramStart"/>
       <w:r>
         <w:rPr>
           <w:b/>
         </w:rPr>
-        <w:t>fro</w:t>
+        <w:t>folder  fro</w:t>
       </w:r>
       <w:r>
         <w:rPr>
@@ -738,7 +738,7 @@
         </w:rPr>
         <w:t>m</w:t>
       </w:r>
-      <w:proofErr w:type="spellEnd"/>
+      <w:proofErr w:type="gramEnd"/>
       <w:r>
         <w:rPr>
           <w:b/>
@@ -750,6 +750,12 @@
           <w:b/>
         </w:rPr>
         <w:t>the Branch</w:t>
+      </w:r>
+      <w:r>
+        <w:rPr>
+          <w:b/>
+        </w:rPr>
+        <w:t>es</w:t>
       </w:r>
     </w:p>
     <w:p>
@@ -816,12 +822,201 @@
       <w:r>
         <w:t xml:space="preserve"> is the branch to be merge </w:t>
       </w:r>
+    </w:p>
+    <w:p>
+      <w:pPr>
+        <w:ind w:left="360"/>
+        <w:rPr>
+          <w:b/>
+        </w:rPr>
+      </w:pPr>
+      <w:r>
+        <w:rPr>
+          <w:b/>
+        </w:rPr>
+        <w:lastRenderedPageBreak/>
+        <w:t>Keep branch to branch up to date</w:t>
+      </w:r>
+    </w:p>
+    <w:p>
+      <w:pPr>
+        <w:ind w:left="360"/>
+        <w:rPr>
+          <w:b/>
+        </w:rPr>
+      </w:pPr>
+    </w:p>
+    <w:p>
+      <w:pPr>
+        <w:ind w:left="360"/>
+      </w:pPr>
+      <w:r>
+        <w:t xml:space="preserve">Let’s say </w:t>
+      </w:r>
+      <w:r>
+        <w:t>your project leader updating his branch and you also wan to get that similar changes to your branch. Do as follow let’s say my leader branch is “</w:t>
+      </w:r>
+      <w:proofErr w:type="spellStart"/>
+      <w:r>
+        <w:t>yasindu</w:t>
+      </w:r>
+      <w:proofErr w:type="spellEnd"/>
+      <w:r>
+        <w:t>” my branch is “</w:t>
+      </w:r>
+      <w:proofErr w:type="spellStart"/>
+      <w:r>
+        <w:t>DilipF</w:t>
+      </w:r>
+      <w:proofErr w:type="spellEnd"/>
+      <w:r>
+        <w:t>”</w:t>
+      </w:r>
+    </w:p>
+    <w:p>
+      <w:pPr>
+        <w:pStyle w:val="ListParagraph"/>
+        <w:numPr>
+          <w:ilvl w:val="0"/>
+          <w:numId w:val="13"/>
+        </w:numPr>
+        <w:jc w:val="both"/>
+      </w:pPr>
+      <w:r>
+        <w:t>Switch to “</w:t>
+      </w:r>
+      <w:proofErr w:type="spellStart"/>
+      <w:r>
+        <w:t>yasindu</w:t>
+      </w:r>
+      <w:proofErr w:type="spellEnd"/>
+      <w:r>
+        <w:t>” branch</w:t>
+      </w:r>
+    </w:p>
+    <w:p>
+      <w:pPr>
+        <w:pStyle w:val="ListParagraph"/>
+        <w:numPr>
+          <w:ilvl w:val="0"/>
+          <w:numId w:val="13"/>
+        </w:numPr>
+        <w:jc w:val="both"/>
+      </w:pPr>
+      <w:r>
+        <w:t xml:space="preserve">git checkout </w:t>
+      </w:r>
+      <w:proofErr w:type="spellStart"/>
+      <w:r>
+        <w:t>yasindu</w:t>
+      </w:r>
+      <w:proofErr w:type="spellEnd"/>
+    </w:p>
+    <w:p>
+      <w:pPr>
+        <w:pStyle w:val="ListParagraph"/>
+        <w:numPr>
+          <w:ilvl w:val="0"/>
+          <w:numId w:val="13"/>
+        </w:numPr>
+        <w:jc w:val="both"/>
+      </w:pPr>
+      <w:r>
+        <w:t xml:space="preserve">git </w:t>
+      </w:r>
+      <w:proofErr w:type="gramStart"/>
+      <w:r>
+        <w:t>pull</w:t>
+      </w:r>
+      <w:proofErr w:type="gramEnd"/>
+    </w:p>
+    <w:p>
+      <w:pPr>
+        <w:ind w:left="90"/>
+        <w:jc w:val="both"/>
+      </w:pPr>
+      <w:r>
+        <w:t xml:space="preserve">        switch to your branch “</w:t>
+      </w:r>
+      <w:proofErr w:type="spellStart"/>
+      <w:r>
+        <w:t>DilipF</w:t>
+      </w:r>
+      <w:proofErr w:type="spellEnd"/>
+      <w:r>
+        <w:t>”</w:t>
+      </w:r>
+    </w:p>
+    <w:p>
+      <w:pPr>
+        <w:jc w:val="both"/>
+      </w:pPr>
+      <w:r>
+        <w:t xml:space="preserve">                      </w:t>
+      </w:r>
+      <w:r>
+        <w:t xml:space="preserve">git checkout </w:t>
+      </w:r>
+      <w:r>
+        <w:t>“</w:t>
+      </w:r>
+      <w:proofErr w:type="spellStart"/>
+      <w:r>
+        <w:t>DilipF</w:t>
+      </w:r>
+      <w:proofErr w:type="spellEnd"/>
+      <w:r>
+        <w:t>”</w:t>
+      </w:r>
+    </w:p>
+    <w:p>
+      <w:pPr>
+        <w:pStyle w:val="ListParagraph"/>
+        <w:jc w:val="both"/>
+      </w:pPr>
+    </w:p>
+    <w:p>
+      <w:pPr>
+        <w:jc w:val="both"/>
+      </w:pPr>
+      <w:r>
+        <w:t xml:space="preserve">         </w:t>
+      </w:r>
+      <w:r>
+        <w:t>Merge leader’s updates into your branch</w:t>
+      </w:r>
+    </w:p>
+    <w:p>
+      <w:pPr>
+        <w:pStyle w:val="ListParagraph"/>
+        <w:numPr>
+          <w:ilvl w:val="0"/>
+          <w:numId w:val="16"/>
+        </w:numPr>
+      </w:pPr>
+      <w:r>
+        <w:t xml:space="preserve">git merge </w:t>
+      </w:r>
+      <w:r>
+        <w:t>“</w:t>
+      </w:r>
+      <w:proofErr w:type="spellStart"/>
+      <w:r>
+        <w:t>yasindu</w:t>
+      </w:r>
+      <w:proofErr w:type="spellEnd"/>
+      <w:r>
+        <w:t>”</w:t>
+      </w:r>
+    </w:p>
+    <w:p>
       <w:bookmarkStart w:id="0" w:name="_GoBack"/>
       <w:bookmarkEnd w:id="0"/>
     </w:p>
+    <w:p/>
     <w:sectPr>
       <w:pgSz w:w="12240" w:h="15840"/>
-      <w:pgMar w:top="1440" w:right="1440" w:bottom="1440" w:left="1440" w:header="720" w:footer="720" w:gutter="0"/>
+      <w:pgMar w:top="1440" w:right="1440" w:bottom="1440" w:left="1530" w:header="720" w:footer="720" w:gutter="0"/>
       <w:cols w:space="720"/>
       <w:docGrid w:linePitch="360"/>
     </w:sectPr>
@@ -1257,6 +1452,119 @@
     </w:lvl>
   </w:abstractNum>
   <w:abstractNum w:abstractNumId="4" w15:restartNumberingAfterBreak="0">
+    <w:nsid w:val="1E9451FC"/>
+    <w:multiLevelType w:val="hybridMultilevel"/>
+    <w:tmpl w:val="D73A64DE"/>
+    <w:lvl w:ilvl="0" w:tplc="04090001">
+      <w:start w:val="1"/>
+      <w:numFmt w:val="bullet"/>
+      <w:lvlText w:val=""/>
+      <w:lvlJc w:val="left"/>
+      <w:pPr>
+        <w:ind w:left="1814" w:hanging="360"/>
+      </w:pPr>
+      <w:rPr>
+        <w:rFonts w:ascii="Symbol" w:hAnsi="Symbol" w:hint="default"/>
+      </w:rPr>
+    </w:lvl>
+    <w:lvl w:ilvl="1" w:tplc="04090003" w:tentative="1">
+      <w:start w:val="1"/>
+      <w:numFmt w:val="bullet"/>
+      <w:lvlText w:val="o"/>
+      <w:lvlJc w:val="left"/>
+      <w:pPr>
+        <w:ind w:left="2534" w:hanging="360"/>
+      </w:pPr>
+      <w:rPr>
+        <w:rFonts w:ascii="Courier New" w:hAnsi="Courier New" w:cs="Courier New" w:hint="default"/>
+      </w:rPr>
+    </w:lvl>
+    <w:lvl w:ilvl="2" w:tplc="04090005" w:tentative="1">
+      <w:start w:val="1"/>
+      <w:numFmt w:val="bullet"/>
+      <w:lvlText w:val=""/>
+      <w:lvlJc w:val="left"/>
+      <w:pPr>
+        <w:ind w:left="3254" w:hanging="360"/>
+      </w:pPr>
+      <w:rPr>
+        <w:rFonts w:ascii="Wingdings" w:hAnsi="Wingdings" w:hint="default"/>
+      </w:rPr>
+    </w:lvl>
+    <w:lvl w:ilvl="3" w:tplc="04090001" w:tentative="1">
+      <w:start w:val="1"/>
+      <w:numFmt w:val="bullet"/>
+      <w:lvlText w:val=""/>
+      <w:lvlJc w:val="left"/>
+      <w:pPr>
+        <w:ind w:left="3974" w:hanging="360"/>
+      </w:pPr>
+      <w:rPr>
+        <w:rFonts w:ascii="Symbol" w:hAnsi="Symbol" w:hint="default"/>
+      </w:rPr>
+    </w:lvl>
+    <w:lvl w:ilvl="4" w:tplc="04090003" w:tentative="1">
+      <w:start w:val="1"/>
+      <w:numFmt w:val="bullet"/>
+      <w:lvlText w:val="o"/>
+      <w:lvlJc w:val="left"/>
+      <w:pPr>
+        <w:ind w:left="4694" w:hanging="360"/>
+      </w:pPr>
+      <w:rPr>
+        <w:rFonts w:ascii="Courier New" w:hAnsi="Courier New" w:cs="Courier New" w:hint="default"/>
+      </w:rPr>
+    </w:lvl>
+    <w:lvl w:ilvl="5" w:tplc="04090005" w:tentative="1">
+      <w:start w:val="1"/>
+      <w:numFmt w:val="bullet"/>
+      <w:lvlText w:val=""/>
+      <w:lvlJc w:val="left"/>
+      <w:pPr>
+        <w:ind w:left="5414" w:hanging="360"/>
+      </w:pPr>
+      <w:rPr>
+        <w:rFonts w:ascii="Wingdings" w:hAnsi="Wingdings" w:hint="default"/>
+      </w:rPr>
+    </w:lvl>
+    <w:lvl w:ilvl="6" w:tplc="04090001" w:tentative="1">
+      <w:start w:val="1"/>
+      <w:numFmt w:val="bullet"/>
+      <w:lvlText w:val=""/>
+      <w:lvlJc w:val="left"/>
+      <w:pPr>
+        <w:ind w:left="6134" w:hanging="360"/>
+      </w:pPr>
+      <w:rPr>
+        <w:rFonts w:ascii="Symbol" w:hAnsi="Symbol" w:hint="default"/>
+      </w:rPr>
+    </w:lvl>
+    <w:lvl w:ilvl="7" w:tplc="04090003" w:tentative="1">
+      <w:start w:val="1"/>
+      <w:numFmt w:val="bullet"/>
+      <w:lvlText w:val="o"/>
+      <w:lvlJc w:val="left"/>
+      <w:pPr>
+        <w:ind w:left="6854" w:hanging="360"/>
+      </w:pPr>
+      <w:rPr>
+        <w:rFonts w:ascii="Courier New" w:hAnsi="Courier New" w:cs="Courier New" w:hint="default"/>
+      </w:rPr>
+    </w:lvl>
+    <w:lvl w:ilvl="8" w:tplc="04090005" w:tentative="1">
+      <w:start w:val="1"/>
+      <w:numFmt w:val="bullet"/>
+      <w:lvlText w:val=""/>
+      <w:lvlJc w:val="left"/>
+      <w:pPr>
+        <w:ind w:left="7574" w:hanging="360"/>
+      </w:pPr>
+      <w:rPr>
+        <w:rFonts w:ascii="Wingdings" w:hAnsi="Wingdings" w:hint="default"/>
+      </w:rPr>
+    </w:lvl>
+  </w:abstractNum>
+  <w:abstractNum w:abstractNumId="5" w15:restartNumberingAfterBreak="0">
     <w:nsid w:val="278254E8"/>
     <w:multiLevelType w:val="hybridMultilevel"/>
     <w:tmpl w:val="FC76BFB0"/>
@@ -1369,7 +1677,7 @@
       </w:rPr>
     </w:lvl>
   </w:abstractNum>
-  <w:abstractNum w:abstractNumId="5" w15:restartNumberingAfterBreak="0">
+  <w:abstractNum w:abstractNumId="6" w15:restartNumberingAfterBreak="0">
     <w:nsid w:val="2B2146F1"/>
     <w:multiLevelType w:val="hybridMultilevel"/>
     <w:tmpl w:val="8414987E"/>
@@ -1455,7 +1763,7 @@
       </w:pPr>
     </w:lvl>
   </w:abstractNum>
-  <w:abstractNum w:abstractNumId="6" w15:restartNumberingAfterBreak="0">
+  <w:abstractNum w:abstractNumId="7" w15:restartNumberingAfterBreak="0">
     <w:nsid w:val="2FA634E7"/>
     <w:multiLevelType w:val="multilevel"/>
     <w:tmpl w:val="652E1EBA"/>
@@ -1571,7 +1879,120 @@
       </w:pPr>
     </w:lvl>
   </w:abstractNum>
-  <w:abstractNum w:abstractNumId="7" w15:restartNumberingAfterBreak="0">
+  <w:abstractNum w:abstractNumId="8" w15:restartNumberingAfterBreak="0">
+    <w:nsid w:val="40D855C5"/>
+    <w:multiLevelType w:val="hybridMultilevel"/>
+    <w:tmpl w:val="5CB28E3A"/>
+    <w:lvl w:ilvl="0" w:tplc="04090001">
+      <w:start w:val="1"/>
+      <w:numFmt w:val="bullet"/>
+      <w:lvlText w:val=""/>
+      <w:lvlJc w:val="left"/>
+      <w:pPr>
+        <w:ind w:left="720" w:hanging="360"/>
+      </w:pPr>
+      <w:rPr>
+        <w:rFonts w:ascii="Symbol" w:hAnsi="Symbol" w:hint="default"/>
+      </w:rPr>
+    </w:lvl>
+    <w:lvl w:ilvl="1" w:tplc="04090003" w:tentative="1">
+      <w:start w:val="1"/>
+      <w:numFmt w:val="bullet"/>
+      <w:lvlText w:val="o"/>
+      <w:lvlJc w:val="left"/>
+      <w:pPr>
+        <w:ind w:left="1440" w:hanging="360"/>
+      </w:pPr>
+      <w:rPr>
+        <w:rFonts w:ascii="Courier New" w:hAnsi="Courier New" w:cs="Courier New" w:hint="default"/>
+      </w:rPr>
+    </w:lvl>
+    <w:lvl w:ilvl="2" w:tplc="04090005" w:tentative="1">
+      <w:start w:val="1"/>
+      <w:numFmt w:val="bullet"/>
+      <w:lvlText w:val=""/>
+      <w:lvlJc w:val="left"/>
+      <w:pPr>
+        <w:ind w:left="2160" w:hanging="360"/>
+      </w:pPr>
+      <w:rPr>
+        <w:rFonts w:ascii="Wingdings" w:hAnsi="Wingdings" w:hint="default"/>
+      </w:rPr>
+    </w:lvl>
+    <w:lvl w:ilvl="3" w:tplc="04090001" w:tentative="1">
+      <w:start w:val="1"/>
+      <w:numFmt w:val="bullet"/>
+      <w:lvlText w:val=""/>
+      <w:lvlJc w:val="left"/>
+      <w:pPr>
+        <w:ind w:left="2880" w:hanging="360"/>
+      </w:pPr>
+      <w:rPr>
+        <w:rFonts w:ascii="Symbol" w:hAnsi="Symbol" w:hint="default"/>
+      </w:rPr>
+    </w:lvl>
+    <w:lvl w:ilvl="4" w:tplc="04090003" w:tentative="1">
+      <w:start w:val="1"/>
+      <w:numFmt w:val="bullet"/>
+      <w:lvlText w:val="o"/>
+      <w:lvlJc w:val="left"/>
+      <w:pPr>
+        <w:ind w:left="3600" w:hanging="360"/>
+      </w:pPr>
+      <w:rPr>
+        <w:rFonts w:ascii="Courier New" w:hAnsi="Courier New" w:cs="Courier New" w:hint="default"/>
+      </w:rPr>
+    </w:lvl>
+    <w:lvl w:ilvl="5" w:tplc="04090005" w:tentative="1">
+      <w:start w:val="1"/>
+      <w:numFmt w:val="bullet"/>
+      <w:lvlText w:val=""/>
+      <w:lvlJc w:val="left"/>
+      <w:pPr>
+        <w:ind w:left="4320" w:hanging="360"/>
+      </w:pPr>
+      <w:rPr>
+        <w:rFonts w:ascii="Wingdings" w:hAnsi="Wingdings" w:hint="default"/>
+      </w:rPr>
+    </w:lvl>
+    <w:lvl w:ilvl="6" w:tplc="04090001" w:tentative="1">
+      <w:start w:val="1"/>
+      <w:numFmt w:val="bullet"/>
+      <w:lvlText w:val=""/>
+      <w:lvlJc w:val="left"/>
+      <w:pPr>
+        <w:ind w:left="5040" w:hanging="360"/>
+      </w:pPr>
+      <w:rPr>
+        <w:rFonts w:ascii="Symbol" w:hAnsi="Symbol" w:hint="default"/>
+      </w:rPr>
+    </w:lvl>
+    <w:lvl w:ilvl="7" w:tplc="04090003" w:tentative="1">
+      <w:start w:val="1"/>
+      <w:numFmt w:val="bullet"/>
+      <w:lvlText w:val="o"/>
+      <w:lvlJc w:val="left"/>
+      <w:pPr>
+        <w:ind w:left="5760" w:hanging="360"/>
+      </w:pPr>
+      <w:rPr>
+        <w:rFonts w:ascii="Courier New" w:hAnsi="Courier New" w:cs="Courier New" w:hint="default"/>
+      </w:rPr>
+    </w:lvl>
+    <w:lvl w:ilvl="8" w:tplc="04090005" w:tentative="1">
+      <w:start w:val="1"/>
+      <w:numFmt w:val="bullet"/>
+      <w:lvlText w:val=""/>
+      <w:lvlJc w:val="left"/>
+      <w:pPr>
+        <w:ind w:left="6480" w:hanging="360"/>
+      </w:pPr>
+      <w:rPr>
+        <w:rFonts w:ascii="Wingdings" w:hAnsi="Wingdings" w:hint="default"/>
+      </w:rPr>
+    </w:lvl>
+  </w:abstractNum>
+  <w:abstractNum w:abstractNumId="9" w15:restartNumberingAfterBreak="0">
     <w:nsid w:val="477341E6"/>
     <w:multiLevelType w:val="hybridMultilevel"/>
     <w:tmpl w:val="95C4269E"/>
@@ -1657,7 +2078,209 @@
       </w:pPr>
     </w:lvl>
   </w:abstractNum>
-  <w:abstractNum w:abstractNumId="8" w15:restartNumberingAfterBreak="0">
+  <w:abstractNum w:abstractNumId="10" w15:restartNumberingAfterBreak="0">
+    <w:nsid w:val="575A55CA"/>
+    <w:multiLevelType w:val="hybridMultilevel"/>
+    <w:tmpl w:val="E2464568"/>
+    <w:lvl w:ilvl="0" w:tplc="04090001">
+      <w:start w:val="1"/>
+      <w:numFmt w:val="bullet"/>
+      <w:lvlText w:val=""/>
+      <w:lvlJc w:val="left"/>
+      <w:pPr>
+        <w:ind w:left="720" w:hanging="360"/>
+      </w:pPr>
+      <w:rPr>
+        <w:rFonts w:ascii="Symbol" w:hAnsi="Symbol" w:hint="default"/>
+      </w:rPr>
+    </w:lvl>
+    <w:lvl w:ilvl="1" w:tplc="04090019" w:tentative="1">
+      <w:start w:val="1"/>
+      <w:numFmt w:val="lowerLetter"/>
+      <w:lvlText w:val="%2."/>
+      <w:lvlJc w:val="left"/>
+      <w:pPr>
+        <w:ind w:left="1440" w:hanging="360"/>
+      </w:pPr>
+    </w:lvl>
+    <w:lvl w:ilvl="2" w:tplc="0409001B" w:tentative="1">
+      <w:start w:val="1"/>
+      <w:numFmt w:val="lowerRoman"/>
+      <w:lvlText w:val="%3."/>
+      <w:lvlJc w:val="right"/>
+      <w:pPr>
+        <w:ind w:left="2160" w:hanging="180"/>
+      </w:pPr>
+    </w:lvl>
+    <w:lvl w:ilvl="3" w:tplc="0409000F" w:tentative="1">
+      <w:start w:val="1"/>
+      <w:numFmt w:val="decimal"/>
+      <w:lvlText w:val="%4."/>
+      <w:lvlJc w:val="left"/>
+      <w:pPr>
+        <w:ind w:left="2880" w:hanging="360"/>
+      </w:pPr>
+    </w:lvl>
+    <w:lvl w:ilvl="4" w:tplc="04090019" w:tentative="1">
+      <w:start w:val="1"/>
+      <w:numFmt w:val="lowerLetter"/>
+      <w:lvlText w:val="%5."/>
+      <w:lvlJc w:val="left"/>
+      <w:pPr>
+        <w:ind w:left="3600" w:hanging="360"/>
+      </w:pPr>
+    </w:lvl>
+    <w:lvl w:ilvl="5" w:tplc="0409001B" w:tentative="1">
+      <w:start w:val="1"/>
+      <w:numFmt w:val="lowerRoman"/>
+      <w:lvlText w:val="%6."/>
+      <w:lvlJc w:val="right"/>
+      <w:pPr>
+        <w:ind w:left="4320" w:hanging="180"/>
+      </w:pPr>
+    </w:lvl>
+    <w:lvl w:ilvl="6" w:tplc="0409000F" w:tentative="1">
+      <w:start w:val="1"/>
+      <w:numFmt w:val="decimal"/>
+      <w:lvlText w:val="%7."/>
+      <w:lvlJc w:val="left"/>
+      <w:pPr>
+        <w:ind w:left="5040" w:hanging="360"/>
+      </w:pPr>
+    </w:lvl>
+    <w:lvl w:ilvl="7" w:tplc="04090019" w:tentative="1">
+      <w:start w:val="1"/>
+      <w:numFmt w:val="lowerLetter"/>
+      <w:lvlText w:val="%8."/>
+      <w:lvlJc w:val="left"/>
+      <w:pPr>
+        <w:ind w:left="5760" w:hanging="360"/>
+      </w:pPr>
+    </w:lvl>
+    <w:lvl w:ilvl="8" w:tplc="0409001B" w:tentative="1">
+      <w:start w:val="1"/>
+      <w:numFmt w:val="lowerRoman"/>
+      <w:lvlText w:val="%9."/>
+      <w:lvlJc w:val="right"/>
+      <w:pPr>
+        <w:ind w:left="6480" w:hanging="180"/>
+      </w:pPr>
+    </w:lvl>
+  </w:abstractNum>
+  <w:abstractNum w:abstractNumId="11" w15:restartNumberingAfterBreak="0">
+    <w:nsid w:val="5B3A130E"/>
+    <w:multiLevelType w:val="hybridMultilevel"/>
+    <w:tmpl w:val="65C0D494"/>
+    <w:lvl w:ilvl="0" w:tplc="04090001">
+      <w:start w:val="1"/>
+      <w:numFmt w:val="bullet"/>
+      <w:lvlText w:val=""/>
+      <w:lvlJc w:val="left"/>
+      <w:pPr>
+        <w:ind w:left="1440" w:hanging="360"/>
+      </w:pPr>
+      <w:rPr>
+        <w:rFonts w:ascii="Symbol" w:hAnsi="Symbol" w:hint="default"/>
+      </w:rPr>
+    </w:lvl>
+    <w:lvl w:ilvl="1" w:tplc="04090003" w:tentative="1">
+      <w:start w:val="1"/>
+      <w:numFmt w:val="bullet"/>
+      <w:lvlText w:val="o"/>
+      <w:lvlJc w:val="left"/>
+      <w:pPr>
+        <w:ind w:left="2160" w:hanging="360"/>
+      </w:pPr>
+      <w:rPr>
+        <w:rFonts w:ascii="Courier New" w:hAnsi="Courier New" w:cs="Courier New" w:hint="default"/>
+      </w:rPr>
+    </w:lvl>
+    <w:lvl w:ilvl="2" w:tplc="04090005" w:tentative="1">
+      <w:start w:val="1"/>
+      <w:numFmt w:val="bullet"/>
+      <w:lvlText w:val=""/>
+      <w:lvlJc w:val="left"/>
+      <w:pPr>
+        <w:ind w:left="2880" w:hanging="360"/>
+      </w:pPr>
+      <w:rPr>
+        <w:rFonts w:ascii="Wingdings" w:hAnsi="Wingdings" w:hint="default"/>
+      </w:rPr>
+    </w:lvl>
+    <w:lvl w:ilvl="3" w:tplc="04090001" w:tentative="1">
+      <w:start w:val="1"/>
+      <w:numFmt w:val="bullet"/>
+      <w:lvlText w:val=""/>
+      <w:lvlJc w:val="left"/>
+      <w:pPr>
+        <w:ind w:left="3600" w:hanging="360"/>
+      </w:pPr>
+      <w:rPr>
+        <w:rFonts w:ascii="Symbol" w:hAnsi="Symbol" w:hint="default"/>
+      </w:rPr>
+    </w:lvl>
+    <w:lvl w:ilvl="4" w:tplc="04090003" w:tentative="1">
+      <w:start w:val="1"/>
+      <w:numFmt w:val="bullet"/>
+      <w:lvlText w:val="o"/>
+      <w:lvlJc w:val="left"/>
+      <w:pPr>
+        <w:ind w:left="4320" w:hanging="360"/>
+      </w:pPr>
+      <w:rPr>
+        <w:rFonts w:ascii="Courier New" w:hAnsi="Courier New" w:cs="Courier New" w:hint="default"/>
+      </w:rPr>
+    </w:lvl>
+    <w:lvl w:ilvl="5" w:tplc="04090005" w:tentative="1">
+      <w:start w:val="1"/>
+      <w:numFmt w:val="bullet"/>
+      <w:lvlText w:val=""/>
+      <w:lvlJc w:val="left"/>
+      <w:pPr>
+        <w:ind w:left="5040" w:hanging="360"/>
+      </w:pPr>
+      <w:rPr>
+        <w:rFonts w:ascii="Wingdings" w:hAnsi="Wingdings" w:hint="default"/>
+      </w:rPr>
+    </w:lvl>
+    <w:lvl w:ilvl="6" w:tplc="04090001" w:tentative="1">
+      <w:start w:val="1"/>
+      <w:numFmt w:val="bullet"/>
+      <w:lvlText w:val=""/>
+      <w:lvlJc w:val="left"/>
+      <w:pPr>
+        <w:ind w:left="5760" w:hanging="360"/>
+      </w:pPr>
+      <w:rPr>
+        <w:rFonts w:ascii="Symbol" w:hAnsi="Symbol" w:hint="default"/>
+      </w:rPr>
+    </w:lvl>
+    <w:lvl w:ilvl="7" w:tplc="04090003" w:tentative="1">
+      <w:start w:val="1"/>
+      <w:numFmt w:val="bullet"/>
+      <w:lvlText w:val="o"/>
+      <w:lvlJc w:val="left"/>
+      <w:pPr>
+        <w:ind w:left="6480" w:hanging="360"/>
+      </w:pPr>
+      <w:rPr>
+        <w:rFonts w:ascii="Courier New" w:hAnsi="Courier New" w:cs="Courier New" w:hint="default"/>
+      </w:rPr>
+    </w:lvl>
+    <w:lvl w:ilvl="8" w:tplc="04090005" w:tentative="1">
+      <w:start w:val="1"/>
+      <w:numFmt w:val="bullet"/>
+      <w:lvlText w:val=""/>
+      <w:lvlJc w:val="left"/>
+      <w:pPr>
+        <w:ind w:left="7200" w:hanging="360"/>
+      </w:pPr>
+      <w:rPr>
+        <w:rFonts w:ascii="Wingdings" w:hAnsi="Wingdings" w:hint="default"/>
+      </w:rPr>
+    </w:lvl>
+  </w:abstractNum>
+  <w:abstractNum w:abstractNumId="12" w15:restartNumberingAfterBreak="0">
     <w:nsid w:val="68610BF4"/>
     <w:multiLevelType w:val="hybridMultilevel"/>
     <w:tmpl w:val="9D7E5664"/>
@@ -1770,7 +2393,7 @@
       </w:rPr>
     </w:lvl>
   </w:abstractNum>
-  <w:abstractNum w:abstractNumId="9" w15:restartNumberingAfterBreak="0">
+  <w:abstractNum w:abstractNumId="13" w15:restartNumberingAfterBreak="0">
     <w:nsid w:val="6D45408C"/>
     <w:multiLevelType w:val="hybridMultilevel"/>
     <w:tmpl w:val="ECBC909E"/>
@@ -1883,10 +2506,123 @@
       </w:rPr>
     </w:lvl>
   </w:abstractNum>
-  <w:abstractNum w:abstractNumId="10" w15:restartNumberingAfterBreak="0">
+  <w:abstractNum w:abstractNumId="14" w15:restartNumberingAfterBreak="0">
+    <w:nsid w:val="74E84581"/>
+    <w:multiLevelType w:val="hybridMultilevel"/>
+    <w:tmpl w:val="46EA110A"/>
+    <w:lvl w:ilvl="0" w:tplc="04090001">
+      <w:start w:val="1"/>
+      <w:numFmt w:val="bullet"/>
+      <w:lvlText w:val=""/>
+      <w:lvlJc w:val="left"/>
+      <w:pPr>
+        <w:ind w:left="1261" w:hanging="360"/>
+      </w:pPr>
+      <w:rPr>
+        <w:rFonts w:ascii="Symbol" w:hAnsi="Symbol" w:hint="default"/>
+      </w:rPr>
+    </w:lvl>
+    <w:lvl w:ilvl="1" w:tplc="04090003" w:tentative="1">
+      <w:start w:val="1"/>
+      <w:numFmt w:val="bullet"/>
+      <w:lvlText w:val="o"/>
+      <w:lvlJc w:val="left"/>
+      <w:pPr>
+        <w:ind w:left="1981" w:hanging="360"/>
+      </w:pPr>
+      <w:rPr>
+        <w:rFonts w:ascii="Courier New" w:hAnsi="Courier New" w:cs="Courier New" w:hint="default"/>
+      </w:rPr>
+    </w:lvl>
+    <w:lvl w:ilvl="2" w:tplc="04090005" w:tentative="1">
+      <w:start w:val="1"/>
+      <w:numFmt w:val="bullet"/>
+      <w:lvlText w:val=""/>
+      <w:lvlJc w:val="left"/>
+      <w:pPr>
+        <w:ind w:left="2701" w:hanging="360"/>
+      </w:pPr>
+      <w:rPr>
+        <w:rFonts w:ascii="Wingdings" w:hAnsi="Wingdings" w:hint="default"/>
+      </w:rPr>
+    </w:lvl>
+    <w:lvl w:ilvl="3" w:tplc="04090001" w:tentative="1">
+      <w:start w:val="1"/>
+      <w:numFmt w:val="bullet"/>
+      <w:lvlText w:val=""/>
+      <w:lvlJc w:val="left"/>
+      <w:pPr>
+        <w:ind w:left="3421" w:hanging="360"/>
+      </w:pPr>
+      <w:rPr>
+        <w:rFonts w:ascii="Symbol" w:hAnsi="Symbol" w:hint="default"/>
+      </w:rPr>
+    </w:lvl>
+    <w:lvl w:ilvl="4" w:tplc="04090003" w:tentative="1">
+      <w:start w:val="1"/>
+      <w:numFmt w:val="bullet"/>
+      <w:lvlText w:val="o"/>
+      <w:lvlJc w:val="left"/>
+      <w:pPr>
+        <w:ind w:left="4141" w:hanging="360"/>
+      </w:pPr>
+      <w:rPr>
+        <w:rFonts w:ascii="Courier New" w:hAnsi="Courier New" w:cs="Courier New" w:hint="default"/>
+      </w:rPr>
+    </w:lvl>
+    <w:lvl w:ilvl="5" w:tplc="04090005" w:tentative="1">
+      <w:start w:val="1"/>
+      <w:numFmt w:val="bullet"/>
+      <w:lvlText w:val=""/>
+      <w:lvlJc w:val="left"/>
+      <w:pPr>
+        <w:ind w:left="4861" w:hanging="360"/>
+      </w:pPr>
+      <w:rPr>
+        <w:rFonts w:ascii="Wingdings" w:hAnsi="Wingdings" w:hint="default"/>
+      </w:rPr>
+    </w:lvl>
+    <w:lvl w:ilvl="6" w:tplc="04090001" w:tentative="1">
+      <w:start w:val="1"/>
+      <w:numFmt w:val="bullet"/>
+      <w:lvlText w:val=""/>
+      <w:lvlJc w:val="left"/>
+      <w:pPr>
+        <w:ind w:left="5581" w:hanging="360"/>
+      </w:pPr>
+      <w:rPr>
+        <w:rFonts w:ascii="Symbol" w:hAnsi="Symbol" w:hint="default"/>
+      </w:rPr>
+    </w:lvl>
+    <w:lvl w:ilvl="7" w:tplc="04090003" w:tentative="1">
+      <w:start w:val="1"/>
+      <w:numFmt w:val="bullet"/>
+      <w:lvlText w:val="o"/>
+      <w:lvlJc w:val="left"/>
+      <w:pPr>
+        <w:ind w:left="6301" w:hanging="360"/>
+      </w:pPr>
+      <w:rPr>
+        <w:rFonts w:ascii="Courier New" w:hAnsi="Courier New" w:cs="Courier New" w:hint="default"/>
+      </w:rPr>
+    </w:lvl>
+    <w:lvl w:ilvl="8" w:tplc="04090005" w:tentative="1">
+      <w:start w:val="1"/>
+      <w:numFmt w:val="bullet"/>
+      <w:lvlText w:val=""/>
+      <w:lvlJc w:val="left"/>
+      <w:pPr>
+        <w:ind w:left="7021" w:hanging="360"/>
+      </w:pPr>
+      <w:rPr>
+        <w:rFonts w:ascii="Wingdings" w:hAnsi="Wingdings" w:hint="default"/>
+      </w:rPr>
+    </w:lvl>
+  </w:abstractNum>
+  <w:abstractNum w:abstractNumId="15" w15:restartNumberingAfterBreak="0">
     <w:nsid w:val="77CC0E50"/>
     <w:multiLevelType w:val="hybridMultilevel"/>
-    <w:tmpl w:val="8414987E"/>
+    <w:tmpl w:val="0D90A4D0"/>
     <w:lvl w:ilvl="0" w:tplc="0409000F">
       <w:start w:val="1"/>
       <w:numFmt w:val="decimal"/>
@@ -1969,7 +2705,7 @@
       </w:pPr>
     </w:lvl>
   </w:abstractNum>
-  <w:abstractNum w:abstractNumId="11" w15:restartNumberingAfterBreak="0">
+  <w:abstractNum w:abstractNumId="16" w15:restartNumberingAfterBreak="0">
     <w:nsid w:val="786D2FF4"/>
     <w:multiLevelType w:val="hybridMultilevel"/>
     <w:tmpl w:val="D6F4E54A"/>
@@ -2086,19 +2822,19 @@
     <w:abstractNumId w:val="0"/>
   </w:num>
   <w:num w:numId="2">
-    <w:abstractNumId w:val="8"/>
+    <w:abstractNumId w:val="12"/>
   </w:num>
   <w:num w:numId="3">
+    <w:abstractNumId w:val="6"/>
+  </w:num>
+  <w:num w:numId="4">
     <w:abstractNumId w:val="5"/>
   </w:num>
-  <w:num w:numId="4">
-    <w:abstractNumId w:val="4"/>
-  </w:num>
   <w:num w:numId="5">
-    <w:abstractNumId w:val="11"/>
+    <w:abstractNumId w:val="16"/>
   </w:num>
   <w:num w:numId="6">
-    <w:abstractNumId w:val="9"/>
+    <w:abstractNumId w:val="13"/>
   </w:num>
   <w:num w:numId="7">
     <w:abstractNumId w:val="2"/>
@@ -2110,12 +2846,27 @@
     <w:abstractNumId w:val="3"/>
   </w:num>
   <w:num w:numId="10">
-    <w:abstractNumId w:val="6"/>
+    <w:abstractNumId w:val="7"/>
   </w:num>
   <w:num w:numId="11">
-    <w:abstractNumId w:val="7"/>
+    <w:abstractNumId w:val="9"/>
   </w:num>
   <w:num w:numId="12">
+    <w:abstractNumId w:val="15"/>
+  </w:num>
+  <w:num w:numId="13">
+    <w:abstractNumId w:val="11"/>
+  </w:num>
+  <w:num w:numId="14">
+    <w:abstractNumId w:val="8"/>
+  </w:num>
+  <w:num w:numId="15">
+    <w:abstractNumId w:val="4"/>
+  </w:num>
+  <w:num w:numId="16">
+    <w:abstractNumId w:val="14"/>
+  </w:num>
+  <w:num w:numId="17">
     <w:abstractNumId w:val="10"/>
   </w:num>
 </w:numbering>
